--- a/documents/class diagram.docx
+++ b/documents/class diagram.docx
@@ -119,35 +119,50 @@
                     <w:jc w:val="both"/>
                   </w:pPr>
                   <w:r>
+                    <w:t>-product</w:t>
+                  </w:r>
+                  <w:r>
+                    <w:t>I</w:t>
+                  </w:r>
+                  <w:r>
+                    <w:t>d</w:t>
+                  </w:r>
+                  <w:r>
+                    <w:t>: int</w:t>
+                  </w:r>
+                  <w:r>
+                    <w:tab/>
+                    <w:t>(FK)</w:t>
+                  </w:r>
+                </w:p>
+                <w:p>
+                  <w:pPr>
+                    <w:pStyle w:val="ListParagraph"/>
+                    <w:spacing w:after="0" w:line="240" w:lineRule="exact"/>
+                    <w:ind w:left="0"/>
+                  </w:pPr>
+                  <w:r>
                     <w:t>-</w:t>
                   </w:r>
                   <w:r>
-                    <w:t>product</w:t>
-                  </w:r>
-                  <w:r>
-                    <w:t>I</w:t>
-                  </w:r>
-                  <w:r>
-                    <w:t>d</w:t>
-                  </w:r>
-                  <w:r>
-                    <w:t>: int</w:t>
-                  </w:r>
-                </w:p>
-                <w:p>
-                  <w:pPr>
-                    <w:pStyle w:val="ListParagraph"/>
-                    <w:spacing w:after="0" w:line="240" w:lineRule="exact"/>
-                    <w:ind w:left="0"/>
-                  </w:pPr>
-                  <w:r>
-                    <w:t>-</w:t>
-                  </w:r>
-                  <w:r>
                     <w:t>quantity</w:t>
                   </w:r>
                   <w:r>
-                    <w:t xml:space="preserve">: int             </w:t>
+                    <w:t xml:space="preserve">: int  </w:t>
+                  </w:r>
+                  <w:proofErr w:type="gramStart"/>
+                  <w:r>
+                    <w:t xml:space="preserve">   </w:t>
+                  </w:r>
+                  <w:r>
+                    <w:t>(</w:t>
+                  </w:r>
+                  <w:proofErr w:type="gramEnd"/>
+                  <w:r>
+                    <w:t>FK)</w:t>
+                  </w:r>
+                  <w:r>
+                    <w:t xml:space="preserve">  </w:t>
                   </w:r>
                 </w:p>
                 <w:p>
@@ -255,7 +270,21 @@
                     <w:t>u</w:t>
                   </w:r>
                   <w:r>
-                    <w:t xml:space="preserve">stomerID: int             </w:t>
+                    <w:t xml:space="preserve">stomerID: int    </w:t>
+                  </w:r>
+                  <w:proofErr w:type="gramStart"/>
+                  <w:r>
+                    <w:t xml:space="preserve">   </w:t>
+                  </w:r>
+                  <w:r>
+                    <w:t>(</w:t>
+                  </w:r>
+                  <w:proofErr w:type="gramEnd"/>
+                  <w:r>
+                    <w:t>FK)</w:t>
+                  </w:r>
+                  <w:r>
+                    <w:t xml:space="preserve">      </w:t>
                   </w:r>
                 </w:p>
                 <w:p>
@@ -269,7 +298,21 @@
                     <w:t>-subscriptionId</w:t>
                   </w:r>
                   <w:r>
-                    <w:t xml:space="preserve">: int             </w:t>
+                    <w:t>: int</w:t>
+                  </w:r>
+                  <w:proofErr w:type="gramStart"/>
+                  <w:r>
+                    <w:t xml:space="preserve">   </w:t>
+                  </w:r>
+                  <w:r>
+                    <w:t>(</w:t>
+                  </w:r>
+                  <w:proofErr w:type="gramEnd"/>
+                  <w:r>
+                    <w:t>FK)</w:t>
+                  </w:r>
+                  <w:r>
+                    <w:t xml:space="preserve">     </w:t>
                   </w:r>
                 </w:p>
                 <w:p>
@@ -350,13 +393,7 @@
                     <w:ind w:left="0"/>
                   </w:pPr>
                   <w:r>
-                    <w:t>+get</w:t>
-                  </w:r>
-                  <w:r>
-                    <w:t xml:space="preserve">OrderByName </w:t>
-                  </w:r>
-                  <w:r>
-                    <w:t>(int product id)</w:t>
+                    <w:t>+getOrderByName (int product id)</w:t>
                   </w:r>
                 </w:p>
                 <w:p>
@@ -482,7 +519,20 @@
                     <w:t xml:space="preserve"> nam</w:t>
                   </w:r>
                   <w:r>
-                    <w:t>e</w:t>
+                    <w:t>e: String</w:t>
+                  </w:r>
+                </w:p>
+                <w:p>
+                  <w:pPr>
+                    <w:pStyle w:val="ListParagraph"/>
+                    <w:spacing w:after="0" w:line="240" w:lineRule="exact"/>
+                    <w:ind w:left="0"/>
+                  </w:pPr>
+                  <w:r>
+                    <w:t>-</w:t>
+                  </w:r>
+                  <w:r>
+                    <w:t xml:space="preserve"> description</w:t>
                   </w:r>
                   <w:r>
                     <w:t>: String</w:t>
@@ -495,13 +545,16 @@
                     <w:ind w:left="0"/>
                   </w:pPr>
                   <w:r>
+                    <w:t xml:space="preserve"> </w:t>
+                  </w:r>
+                  <w:r>
                     <w:t>-</w:t>
                   </w:r>
                   <w:r>
-                    <w:t xml:space="preserve"> description</w:t>
-                  </w:r>
-                  <w:r>
-                    <w:t>: String</w:t>
+                    <w:t>price</w:t>
+                  </w:r>
+                  <w:r>
+                    <w:t>: double</w:t>
                   </w:r>
                 </w:p>
                 <w:p>
@@ -511,20 +564,13 @@
                     <w:ind w:left="0"/>
                   </w:pPr>
                   <w:r>
-                    <w:t xml:space="preserve"> </w:t>
-                  </w:r>
-                  <w:r>
-                    <w:t>-</w:t>
-                  </w:r>
-                  <w:r>
-                    <w:t>price</w:t>
-                  </w:r>
-                  <w:r>
-                    <w:t xml:space="preserve">: </w:t>
-                  </w:r>
-                  <w:r>
-                    <w:t>double</w:t>
-                  </w:r>
+                    <w:t>-weekly</w:t>
+                  </w:r>
+                  <w:bookmarkStart w:id="0" w:name="_Hlk174887997"/>
+                  <w:r>
+                    <w:t>: boolean</w:t>
+                  </w:r>
+                  <w:bookmarkEnd w:id="0"/>
                 </w:p>
                 <w:p>
                   <w:pPr>
@@ -533,16 +579,8 @@
                     <w:ind w:left="0"/>
                   </w:pPr>
                   <w:r>
-                    <w:t>-weekly</w:t>
-                  </w:r>
-                  <w:bookmarkStart w:id="0" w:name="_Hlk174887997"/>
-                  <w:r>
-                    <w:t xml:space="preserve">: </w:t>
-                  </w:r>
-                  <w:r>
-                    <w:t>boolean</w:t>
-                  </w:r>
-                  <w:bookmarkEnd w:id="0"/>
+                    <w:t>-biweekly: boolean</w:t>
+                  </w:r>
                 </w:p>
                 <w:p>
                   <w:pPr>
@@ -551,10 +589,7 @@
                     <w:ind w:left="0"/>
                   </w:pPr>
                   <w:r>
-                    <w:t>-biweekly</w:t>
-                  </w:r>
-                  <w:r>
-                    <w:t>: boolean</w:t>
+                    <w:t>-monthly: boolean</w:t>
                   </w:r>
                 </w:p>
                 <w:p>
@@ -564,10 +599,7 @@
                     <w:ind w:left="0"/>
                   </w:pPr>
                   <w:r>
-                    <w:t>-monthly</w:t>
-                  </w:r>
-                  <w:r>
-                    <w:t>: boolean</w:t>
+                    <w:t>-custom: boolean</w:t>
                   </w:r>
                 </w:p>
                 <w:p>
@@ -577,10 +609,7 @@
                     <w:ind w:left="0"/>
                   </w:pPr>
                   <w:r>
-                    <w:t>-custom</w:t>
-                  </w:r>
-                  <w:r>
-                    <w:t>: boolean</w:t>
+                    <w:t>-isActive: boolean</w:t>
                   </w:r>
                 </w:p>
                 <w:p>
@@ -589,12 +618,6 @@
                     <w:spacing w:after="0" w:line="240" w:lineRule="exact"/>
                     <w:ind w:left="0"/>
                   </w:pPr>
-                  <w:r>
-                    <w:t>-isActive</w:t>
-                  </w:r>
-                  <w:r>
-                    <w:t>: boolean</w:t>
-                  </w:r>
                 </w:p>
                 <w:p>
                   <w:pPr>
@@ -602,6 +625,9 @@
                     <w:spacing w:after="0" w:line="240" w:lineRule="exact"/>
                     <w:ind w:left="0"/>
                   </w:pPr>
+                  <w:r>
+                    <w:t>+getProductById(int product id)</w:t>
+                  </w:r>
                 </w:p>
                 <w:p>
                   <w:pPr>
@@ -610,23 +636,7 @@
                     <w:ind w:left="0"/>
                   </w:pPr>
                   <w:r>
-                    <w:t>+getProductById(int product id)</w:t>
-                  </w:r>
-                </w:p>
-                <w:p>
-                  <w:pPr>
-                    <w:pStyle w:val="ListParagraph"/>
-                    <w:spacing w:after="0" w:line="240" w:lineRule="exact"/>
-                    <w:ind w:left="0"/>
-                  </w:pPr>
-                  <w:r>
-                    <w:t>+</w:t>
-                  </w:r>
-                  <w:r>
-                    <w:t>getProductById (String name</w:t>
-                  </w:r>
-                  <w:r>
-                    <w:t>)</w:t>
+                    <w:t>+getProductById (String name)</w:t>
                   </w:r>
                 </w:p>
                 <w:p>
@@ -713,7 +723,21 @@
                     <w:t>u</w:t>
                   </w:r>
                   <w:r>
-                    <w:t xml:space="preserve">stomerID: int             </w:t>
+                    <w:t xml:space="preserve">stomerID: int  </w:t>
+                  </w:r>
+                  <w:proofErr w:type="gramStart"/>
+                  <w:r>
+                    <w:t xml:space="preserve">   </w:t>
+                  </w:r>
+                  <w:r>
+                    <w:t>(</w:t>
+                  </w:r>
+                  <w:proofErr w:type="gramEnd"/>
+                  <w:r>
+                    <w:t>FK)</w:t>
+                  </w:r>
+                  <w:r>
+                    <w:t xml:space="preserve">        </w:t>
                   </w:r>
                 </w:p>
                 <w:p>
@@ -1196,13 +1220,36 @@
                     <w:rPr>
                       <w:lang w:eastAsia="en-IN"/>
                     </w:rPr>
+                    <w:t xml:space="preserve">-name: </w:t>
+                  </w:r>
+                  <w:r>
+                    <w:rPr>
+                      <w:kern w:val="0"/>
+                      <w:lang w:eastAsia="en-IN"/>
+                    </w:rPr>
+                    <w:t>String</w:t>
+                  </w:r>
+                </w:p>
+                <w:p>
+                  <w:pPr>
+                    <w:pStyle w:val="ListParagraph"/>
+                    <w:ind w:left="0"/>
+                    <w:jc w:val="both"/>
+                    <w:rPr>
+                      <w:lang w:eastAsia="en-IN"/>
+                    </w:rPr>
+                  </w:pPr>
+                  <w:r>
+                    <w:rPr>
+                      <w:lang w:eastAsia="en-IN"/>
+                    </w:rPr>
                     <w:t>-</w:t>
                   </w:r>
                   <w:r>
                     <w:rPr>
                       <w:lang w:eastAsia="en-IN"/>
                     </w:rPr>
-                    <w:t>name</w:t>
+                    <w:t>email</w:t>
                   </w:r>
                   <w:r>
                     <w:rPr>
@@ -1218,7 +1265,6 @@
                   </w:r>
                   <w:r>
                     <w:rPr>
-                      <w:kern w:val="0"/>
                       <w:lang w:eastAsia="en-IN"/>
                     </w:rPr>
                     <w:t>String</w:t>
@@ -1243,13 +1289,41 @@
                     <w:rPr>
                       <w:lang w:eastAsia="en-IN"/>
                     </w:rPr>
-                    <w:t>email</w:t>
-                  </w:r>
-                  <w:r>
-                    <w:rPr>
-                      <w:lang w:eastAsia="en-IN"/>
-                    </w:rPr>
-                    <w:t>:</w:t>
+                    <w:t xml:space="preserve"> passwor</w:t>
+                  </w:r>
+                  <w:r>
+                    <w:rPr>
+                      <w:lang w:eastAsia="en-IN"/>
+                    </w:rPr>
+                    <w:t>d</w:t>
+                  </w:r>
+                  <w:r>
+                    <w:rPr>
+                      <w:lang w:eastAsia="en-IN"/>
+                    </w:rPr>
+                    <w:t xml:space="preserve">: </w:t>
+                  </w:r>
+                  <w:r>
+                    <w:rPr>
+                      <w:lang w:eastAsia="en-IN"/>
+                    </w:rPr>
+                    <w:t>String</w:t>
+                  </w:r>
+                </w:p>
+                <w:p>
+                  <w:pPr>
+                    <w:pStyle w:val="ListParagraph"/>
+                    <w:ind w:left="0"/>
+                    <w:jc w:val="both"/>
+                    <w:rPr>
+                      <w:lang w:eastAsia="en-IN"/>
+                    </w:rPr>
+                  </w:pPr>
+                  <w:r>
+                    <w:rPr>
+                      <w:lang w:eastAsia="en-IN"/>
+                    </w:rPr>
+                    <w:t>-</w:t>
                   </w:r>
                   <w:r>
                     <w:rPr>
@@ -1261,81 +1335,7 @@
                     <w:rPr>
                       <w:lang w:eastAsia="en-IN"/>
                     </w:rPr>
-                    <w:t>String</w:t>
-                  </w:r>
-                </w:p>
-                <w:p>
-                  <w:pPr>
-                    <w:pStyle w:val="ListParagraph"/>
-                    <w:ind w:left="0"/>
-                    <w:jc w:val="both"/>
-                    <w:rPr>
-                      <w:lang w:eastAsia="en-IN"/>
-                    </w:rPr>
-                  </w:pPr>
-                  <w:r>
-                    <w:rPr>
-                      <w:lang w:eastAsia="en-IN"/>
-                    </w:rPr>
-                    <w:t>-</w:t>
-                  </w:r>
-                  <w:r>
-                    <w:rPr>
-                      <w:lang w:eastAsia="en-IN"/>
-                    </w:rPr>
-                    <w:t xml:space="preserve"> passwor</w:t>
-                  </w:r>
-                  <w:r>
-                    <w:rPr>
-                      <w:lang w:eastAsia="en-IN"/>
-                    </w:rPr>
-                    <w:t>d</w:t>
-                  </w:r>
-                  <w:r>
-                    <w:rPr>
-                      <w:lang w:eastAsia="en-IN"/>
-                    </w:rPr>
-                    <w:t xml:space="preserve">: </w:t>
-                  </w:r>
-                  <w:r>
-                    <w:rPr>
-                      <w:lang w:eastAsia="en-IN"/>
-                    </w:rPr>
-                    <w:t>String</w:t>
-                  </w:r>
-                </w:p>
-                <w:p>
-                  <w:pPr>
-                    <w:pStyle w:val="ListParagraph"/>
-                    <w:ind w:left="0"/>
-                    <w:jc w:val="both"/>
-                    <w:rPr>
-                      <w:lang w:eastAsia="en-IN"/>
-                    </w:rPr>
-                  </w:pPr>
-                  <w:r>
-                    <w:rPr>
-                      <w:lang w:eastAsia="en-IN"/>
-                    </w:rPr>
-                    <w:t>-</w:t>
-                  </w:r>
-                  <w:r>
-                    <w:rPr>
-                      <w:lang w:eastAsia="en-IN"/>
-                    </w:rPr>
-                    <w:t xml:space="preserve"> </w:t>
-                  </w:r>
-                  <w:r>
-                    <w:rPr>
-                      <w:lang w:eastAsia="en-IN"/>
-                    </w:rPr>
-                    <w:t>role</w:t>
-                  </w:r>
-                  <w:r>
-                    <w:rPr>
-                      <w:lang w:eastAsia="en-IN"/>
-                    </w:rPr>
-                    <w:t xml:space="preserve">: </w:t>
+                    <w:t xml:space="preserve">role: </w:t>
                   </w:r>
                   <w:r>
                     <w:rPr>

--- a/documents/class diagram.docx
+++ b/documents/class diagram.docx
@@ -3,6 +3,63 @@
 <w:document xmlns:wpc="http://schemas.microsoft.com/office/word/2010/wordprocessingCanvas" xmlns:cx="http://schemas.microsoft.com/office/drawing/2014/chartex" xmlns:cx1="http://schemas.microsoft.com/office/drawing/2015/9/8/chartex" xmlns:cx2="http://schemas.microsoft.com/office/drawing/2015/10/21/chartex" xmlns:cx3="http://schemas.microsoft.com/office/drawing/2016/5/9/chartex" xmlns:cx4="http://schemas.microsoft.com/office/drawing/2016/5/10/chartex" xmlns:cx5="http://schemas.microsoft.com/office/drawing/2016/5/11/chartex" xmlns:cx6="http://schemas.microsoft.com/office/drawing/2016/5/12/chartex" xmlns:cx7="http://schemas.microsoft.com/office/drawing/2016/5/13/chartex" xmlns:cx8="http://schemas.microsoft.com/office/drawing/2016/5/14/chartex" xmlns:mc="http://schemas.openxmlformats.org/markup-compatibility/2006" xmlns:aink="http://schemas.microsoft.com/office/drawing/2016/ink" xmlns:am3d="http://schemas.microsoft.com/office/drawing/2017/model3d" xmlns:o="urn:schemas-microsoft-com:office:office" xmlns:oel="http://schemas.microsoft.com/office/2019/extlst" xmlns:r="http://schemas.openxmlformats.org/officeDocument/2006/relationships" xmlns:m="http://schemas.openxmlformats.org/officeDocument/2006/math" xmlns:v="urn:schemas-microsoft-com:vml" xmlns:wp14="http://schemas.microsoft.com/office/word/2010/wordprocessingDrawing" xmlns:wp="http://schemas.openxmlformats.org/drawingml/2006/wordprocessingDrawing" xmlns:w10="urn:schemas-microsoft-com:office:word" xmlns:w="http://schemas.openxmlformats.org/wordprocessingml/2006/main" xmlns:w14="http://schemas.microsoft.com/office/word/2010/wordml" xmlns:w15="http://schemas.microsoft.com/office/word/2012/wordml" xmlns:w16cex="http://schemas.microsoft.com/office/word/2018/wordml/cex" xmlns:w16cid="http://schemas.microsoft.com/office/word/2016/wordml/cid" xmlns:w16="http://schemas.microsoft.com/office/word/2018/wordml" xmlns:w16du="http://schemas.microsoft.com/office/word/2023/wordml/word16du" xmlns:w16sdtdh="http://schemas.microsoft.com/office/word/2020/wordml/sdtdatahash" xmlns:w16se="http://schemas.microsoft.com/office/word/2015/wordml/symex" xmlns:wpg="http://schemas.microsoft.com/office/word/2010/wordprocessingGroup" xmlns:wpi="http://schemas.microsoft.com/office/word/2010/wordprocessingInk" xmlns:wne="http://schemas.microsoft.com/office/word/2006/wordml" xmlns:wps="http://schemas.microsoft.com/office/word/2010/wordprocessingShape" mc:Ignorable="w14 w15 w16se w16cid w16 w16cex w16sdtdh w16du wp14">
   <w:body>
     <w:p>
+      <w:pPr>
+        <w:pBdr>
+          <w:right w:val="single" w:sz="4" w:space="4" w:color="auto"/>
+        </w:pBdr>
+        <w:rPr>
+          <w:rFonts w:ascii="Times New Roman" w:hAnsi="Times New Roman" w:cs="Times New Roman"/>
+          <w:b/>
+          <w:bCs/>
+          <w:i/>
+          <w:iCs/>
+          <w:sz w:val="36"/>
+          <w:szCs w:val="36"/>
+          <w:lang w:val="en-US"/>
+        </w:rPr>
+      </w:pPr>
+      <w:r>
+        <w:rPr>
+          <w:rFonts w:ascii="Times New Roman" w:hAnsi="Times New Roman" w:cs="Times New Roman"/>
+          <w:b/>
+          <w:bCs/>
+          <w:i/>
+          <w:iCs/>
+          <w:sz w:val="36"/>
+          <w:szCs w:val="36"/>
+          <w:lang w:val="en-US"/>
+        </w:rPr>
+        <w:t xml:space="preserve">                               </w:t>
+      </w:r>
+      <w:r>
+        <w:rPr>
+          <w:rFonts w:ascii="Times New Roman" w:hAnsi="Times New Roman" w:cs="Times New Roman"/>
+          <w:b/>
+          <w:bCs/>
+          <w:i/>
+          <w:iCs/>
+          <w:sz w:val="36"/>
+          <w:szCs w:val="36"/>
+          <w:lang w:val="en-US"/>
+        </w:rPr>
+        <w:t>Class Diagram</w:t>
+      </w:r>
+    </w:p>
+    <w:p>
+      <w:r>
+        <w:rPr>
+          <w:noProof/>
+        </w:rPr>
+        <w:pict w14:anchorId="5029DF64">
+          <v:shapetype id="_x0000_t32" coordsize="21600,21600" o:spt="32" o:oned="t" path="m,l21600,21600e" filled="f">
+            <v:path arrowok="t" fillok="f" o:connecttype="none"/>
+            <o:lock v:ext="edit" shapetype="t"/>
+          </v:shapetype>
+          <v:shape id="_x0000_s1049" type="#_x0000_t32" style="position:absolute;margin-left:284.4pt;margin-top:281.2pt;width:38.95pt;height:0;z-index:251678720" o:connectortype="straight">
+            <v:stroke endarrow="block"/>
+          </v:shape>
+        </w:pict>
+      </w:r>
       <w:r>
         <w:rPr>
           <w:noProof/>
@@ -12,7 +69,7 @@
             <v:stroke joinstyle="miter"/>
             <v:path gradientshapeok="t" o:connecttype="rect"/>
           </v:shapetype>
-          <v:shape id="_x0000_s1063" type="#_x0000_t202" style="position:absolute;margin-left:300pt;margin-top:515.4pt;width:41.35pt;height:23.6pt;z-index:251692032" stroked="f">
+          <v:shape id="_x0000_s1062" type="#_x0000_t202" style="position:absolute;margin-left:113.35pt;margin-top:172.5pt;width:41.35pt;height:23.6pt;z-index:251691008" stroked="f">
             <v:textbox>
               <w:txbxContent>
                 <w:p>
@@ -27,6 +84,13 @@
                     </w:rPr>
                     <w:t>Has a</w:t>
                   </w:r>
+                </w:p>
+                <w:p>
+                  <w:pPr>
+                    <w:rPr>
+                      <w:lang w:val="en-US"/>
+                    </w:rPr>
+                  </w:pPr>
                 </w:p>
               </w:txbxContent>
             </v:textbox>
@@ -37,33 +101,19 @@
         <w:rPr>
           <w:noProof/>
         </w:rPr>
-        <w:pict w14:anchorId="0AF43688">
-          <v:shape id="_x0000_s1062" type="#_x0000_t202" style="position:absolute;margin-left:196.05pt;margin-top:151.9pt;width:41.35pt;height:23.6pt;z-index:251691008" stroked="f">
-            <v:textbox>
-              <w:txbxContent>
-                <w:p>
-                  <w:pPr>
-                    <w:rPr>
-                      <w:lang w:val="en-US"/>
-                    </w:rPr>
-                  </w:pPr>
-                  <w:r>
-                    <w:rPr>
-                      <w:lang w:val="en-US"/>
-                    </w:rPr>
-                    <w:t>Has a</w:t>
-                  </w:r>
-                </w:p>
-              </w:txbxContent>
-            </v:textbox>
-          </v:shape>
-        </w:pict>
-      </w:r>
-      <w:r>
-        <w:rPr>
-          <w:noProof/>
-        </w:rPr>
-        <w:pict w14:anchorId="2E1FCF83">
+        <w:pict w14:anchorId="0BD8FCAF">
+          <v:shapetype id="_x0000_t110" coordsize="21600,21600" o:spt="110" path="m10800,l,10800,10800,21600,21600,10800xe">
+            <v:stroke joinstyle="miter"/>
+            <v:path gradientshapeok="t" o:connecttype="rect" textboxrect="5400,5400,16200,16200"/>
+          </v:shapetype>
+          <v:shape id="Flowchart: Decision 5" o:spid="_x0000_s1060" type="#_x0000_t110" style="position:absolute;margin-left:73.15pt;margin-top:219.6pt;width:30.75pt;height:16.5pt;z-index:251687936;visibility:visible;mso-wrap-style:square;mso-height-percent:0;mso-wrap-distance-left:9pt;mso-wrap-distance-top:0;mso-wrap-distance-right:9pt;mso-wrap-distance-bottom:0;mso-position-horizontal-relative:text;mso-position-vertical-relative:text;mso-height-percent:0;mso-height-relative:margin;v-text-anchor:middle" o:gfxdata="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" fillcolor="#8eaadb [1940]" strokecolor="#ccd3de [831]" strokeweight="1pt"/>
+        </w:pict>
+      </w:r>
+      <w:r>
+        <w:rPr>
+          <w:noProof/>
+        </w:rPr>
+        <w:pict w14:anchorId="57EF7A4B">
           <v:shapetype id="_x0000_t34" coordsize="21600,21600" o:spt="34" o:oned="t" adj="10800" path="m,l@0,0@0,21600,21600,21600e" filled="f">
             <v:stroke joinstyle="miter"/>
             <v:formulas>
@@ -75,6 +125,42 @@
             </v:handles>
             <o:lock v:ext="edit" shapetype="t"/>
           </v:shapetype>
+          <v:shape id="_x0000_s1065" type="#_x0000_t34" style="position:absolute;margin-left:77.7pt;margin-top:59.25pt;width:196.9pt;height:170.2pt;rotation:180;flip:y;z-index:251693056" o:connectortype="elbow" adj="18155,16657,-38022">
+            <v:stroke endarrow="block"/>
+          </v:shape>
+        </w:pict>
+      </w:r>
+      <w:r>
+        <w:rPr>
+          <w:noProof/>
+        </w:rPr>
+        <w:pict w14:anchorId="0AF43688">
+          <v:shape id="_x0000_s1063" type="#_x0000_t202" style="position:absolute;margin-left:300pt;margin-top:515.4pt;width:41.35pt;height:23.6pt;z-index:251692032" stroked="f">
+            <v:textbox>
+              <w:txbxContent>
+                <w:p>
+                  <w:pPr>
+                    <w:rPr>
+                      <w:lang w:val="en-US"/>
+                    </w:rPr>
+                  </w:pPr>
+                  <w:r>
+                    <w:rPr>
+                      <w:lang w:val="en-US"/>
+                    </w:rPr>
+                    <w:t>Has a</w:t>
+                  </w:r>
+                </w:p>
+              </w:txbxContent>
+            </v:textbox>
+          </v:shape>
+        </w:pict>
+      </w:r>
+      <w:r>
+        <w:rPr>
+          <w:noProof/>
+        </w:rPr>
+        <w:pict w14:anchorId="2E1FCF83">
           <v:shape id="_x0000_s1052" type="#_x0000_t34" style="position:absolute;margin-left:-26.35pt;margin-top:436.3pt;width:202.35pt;height:112.65pt;rotation:90;flip:x;z-index:251679744" o:connectortype="elbow" adj="21375,88864,-9660">
             <v:stroke endarrow="block"/>
           </v:shape>
@@ -85,29 +171,7 @@
           <w:noProof/>
         </w:rPr>
         <w:pict w14:anchorId="738CC9F1">
-          <v:shapetype id="_x0000_t110" coordsize="21600,21600" o:spt="110" path="m10800,l,10800,10800,21600,21600,10800xe">
-            <v:stroke joinstyle="miter"/>
-            <v:path gradientshapeok="t" o:connecttype="rect" textboxrect="5400,5400,16200,16200"/>
-          </v:shapetype>
           <v:shape id="_x0000_s1061" type="#_x0000_t110" style="position:absolute;margin-left:268.55pt;margin-top:536.8pt;width:30.75pt;height:16.5pt;z-index:251689984;visibility:visible;mso-wrap-style:square;mso-height-percent:0;mso-wrap-distance-left:9pt;mso-wrap-distance-top:0;mso-wrap-distance-right:9pt;mso-wrap-distance-bottom:0;mso-position-horizontal-relative:text;mso-position-vertical-relative:text;mso-height-percent:0;mso-height-relative:margin;v-text-anchor:middle" o:gfxdata="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" fillcolor="#8eaadb [1940]" strokecolor="#ccd3de [831]" strokeweight="1pt"/>
-        </w:pict>
-      </w:r>
-      <w:r>
-        <w:rPr>
-          <w:noProof/>
-        </w:rPr>
-        <w:pict w14:anchorId="0BD8FCAF">
-          <v:shape id="Flowchart: Decision 5" o:spid="_x0000_s1060" type="#_x0000_t110" style="position:absolute;margin-left:174.4pt;margin-top:185.35pt;width:30.75pt;height:16.5pt;z-index:251687936;visibility:visible;mso-wrap-style:square;mso-height-percent:0;mso-wrap-distance-left:9pt;mso-wrap-distance-top:0;mso-wrap-distance-right:9pt;mso-wrap-distance-bottom:0;mso-position-horizontal-relative:text;mso-position-vertical-relative:text;mso-height-percent:0;mso-height-relative:margin;v-text-anchor:middle" o:gfxdata="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" fillcolor="#8eaadb [1940]" strokecolor="#ccd3de [831]" strokeweight="1pt"/>
-        </w:pict>
-      </w:r>
-      <w:r>
-        <w:rPr>
-          <w:noProof/>
-        </w:rPr>
-        <w:pict w14:anchorId="57EF7A4B">
-          <v:shape id="_x0000_s1046" type="#_x0000_t34" style="position:absolute;margin-left:139.2pt;margin-top:62.7pt;width:187.35pt;height:85.1pt;rotation:90;z-index:251675648" o:connectortype="elbow" adj="10797,-21207,-40058">
-            <v:stroke endarrow="block"/>
-          </v:shape>
         </w:pict>
       </w:r>
       <w:r>
@@ -123,19 +187,7 @@
                     <w:spacing w:after="0" w:line="240" w:lineRule="exact"/>
                   </w:pPr>
                   <w:r>
-                    <w:t>getC</w:t>
-                  </w:r>
-                  <w:r>
-                    <w:t>Admin</w:t>
-                  </w:r>
-                  <w:r>
-                    <w:t>Id</w:t>
-                  </w:r>
-                  <w:r>
-                    <w:t xml:space="preserve"> </w:t>
-                  </w:r>
-                  <w:r>
-                    <w:t>()</w:t>
+                    <w:t>getCAdminId ()</w:t>
                   </w:r>
                 </w:p>
                 <w:p>
@@ -143,19 +195,7 @@
                     <w:spacing w:after="0" w:line="240" w:lineRule="exact"/>
                   </w:pPr>
                   <w:r>
-                    <w:t>get</w:t>
-                  </w:r>
-                  <w:r>
-                    <w:t>Admin</w:t>
-                  </w:r>
-                  <w:r>
-                    <w:t>Name</w:t>
-                  </w:r>
-                  <w:r>
-                    <w:t xml:space="preserve"> </w:t>
-                  </w:r>
-                  <w:r>
-                    <w:t>()</w:t>
+                    <w:t>getAdminName ()</w:t>
                   </w:r>
                 </w:p>
                 <w:p>
@@ -163,13 +203,7 @@
                     <w:spacing w:after="0" w:line="240" w:lineRule="exact"/>
                   </w:pPr>
                   <w:r>
-                    <w:t>get</w:t>
-                  </w:r>
-                  <w:r>
-                    <w:t xml:space="preserve">AdminEmail </w:t>
-                  </w:r>
-                  <w:r>
-                    <w:t>()</w:t>
+                    <w:t>getAdminEmail ()</w:t>
                   </w:r>
                 </w:p>
               </w:txbxContent>
@@ -404,13 +438,7 @@
                     <w:spacing w:after="0" w:line="240" w:lineRule="exact"/>
                   </w:pPr>
                   <w:r>
-                    <w:t>getCustomerId</w:t>
-                  </w:r>
-                  <w:r>
-                    <w:t xml:space="preserve"> </w:t>
-                  </w:r>
-                  <w:r>
-                    <w:t>()</w:t>
+                    <w:t>getCustomerId ()</w:t>
                   </w:r>
                 </w:p>
                 <w:p>
@@ -418,13 +446,7 @@
                     <w:spacing w:after="0" w:line="240" w:lineRule="exact"/>
                   </w:pPr>
                   <w:r>
-                    <w:t>getName</w:t>
-                  </w:r>
-                  <w:r>
-                    <w:t xml:space="preserve"> </w:t>
-                  </w:r>
-                  <w:r>
-                    <w:t>()</w:t>
+                    <w:t>getName ()</w:t>
                   </w:r>
                 </w:p>
                 <w:p>
@@ -432,13 +454,7 @@
                     <w:spacing w:after="0" w:line="240" w:lineRule="exact"/>
                   </w:pPr>
                   <w:r>
-                    <w:t>getAddress</w:t>
-                  </w:r>
-                  <w:r>
-                    <w:t xml:space="preserve"> </w:t>
-                  </w:r>
-                  <w:r>
-                    <w:t>()</w:t>
+                    <w:t>getAddress ()</w:t>
                   </w:r>
                 </w:p>
               </w:txbxContent>
@@ -451,10 +467,6 @@
           <w:noProof/>
         </w:rPr>
         <w:pict w14:anchorId="1D98B892">
-          <v:shapetype id="_x0000_t32" coordsize="21600,21600" o:spt="32" o:oned="t" path="m,l21600,21600e" filled="f">
-            <v:path arrowok="t" fillok="f" o:connecttype="none"/>
-            <o:lock v:ext="edit" shapetype="t"/>
-          </v:shapetype>
           <v:shape id="_x0000_s1040" type="#_x0000_t32" style="position:absolute;margin-left:14.35pt;margin-top:157.8pt;width:.7pt;height:45.35pt;z-index:251671552" o:connectortype="straight">
             <v:stroke endarrow="block"/>
           </v:shape>
@@ -717,16 +729,7 @@
                     <w:ind w:left="0"/>
                   </w:pPr>
                   <w:r>
-                    <w:t>+getProductById</w:t>
-                  </w:r>
-                  <w:r>
-                    <w:t xml:space="preserve"> </w:t>
-                  </w:r>
-                  <w:r>
-                    <w:t>(int product id</w:t>
-                  </w:r>
-                  <w:r>
-                    <w:t>)</w:t>
+                    <w:t>+getProductById (int product id)</w:t>
                   </w:r>
                 </w:p>
                 <w:p>
@@ -1393,16 +1396,6 @@
                 </w:p>
               </w:txbxContent>
             </v:textbox>
-          </v:shape>
-        </w:pict>
-      </w:r>
-      <w:r>
-        <w:rPr>
-          <w:noProof/>
-        </w:rPr>
-        <w:pict w14:anchorId="5029DF64">
-          <v:shape id="_x0000_s1049" type="#_x0000_t32" style="position:absolute;margin-left:278.8pt;margin-top:281.2pt;width:38.95pt;height:0;z-index:251678720" o:connectortype="straight">
-            <v:stroke endarrow="block"/>
           </v:shape>
         </w:pict>
       </w:r>
@@ -2295,7 +2288,7 @@
   <w:style w:type="paragraph" w:default="1" w:styleId="Normal">
     <w:name w:val="Normal"/>
     <w:qFormat/>
-    <w:rsid w:val="00773624"/>
+    <w:rsid w:val="00EC1CAD"/>
   </w:style>
   <w:style w:type="character" w:default="1" w:styleId="DefaultParagraphFont">
     <w:name w:val="Default Paragraph Font"/>
